--- a/MetroLondres/output/docx/Consulta de Trajetos.docx
+++ b/MetroLondres/output/docx/Consulta de Trajetos.docx
@@ -1131,7 +1131,7 @@
           <w:szCs w:val="24"/>
           <w:u w:val="none"/>
         </w:rPr>
-        <w:t>4. System Espera usuário informar estação de destino </w:t>
+        <w:t>4. System Espera usuário informar estação de destino ef[1]</w:t>
       </w:r>
     </w:p>
     <w:p>
@@ -1215,7 +1215,7 @@
           <w:szCs w:val="24"/>
           <w:u w:val="none"/>
         </w:rPr>
-        <w:t>6. System Espera usuário informar quantidade de trajetos </w:t>
+        <w:t>6. System Espera usuário informar quantidade de trajetos ef[2]</w:t>
       </w:r>
     </w:p>
     <w:p>
@@ -1452,6 +1452,162 @@
     <w:p>
       <w:pPr>
         <w:pStyle w:val="Normal"/>
+        <w:rPr/>
+      </w:pPr>
+      <w:r>
+        <w:rPr/>
+        <w:t>EF[1] – Usuário informa estação de origem inexistente</w:t>
+      </w:r>
+    </w:p>
+    <w:p>
+      <w:pPr>
+        <w:pStyle w:val="Normal"/>
+        <w:jc w:val="left"/>
+        <w:rPr/>
+      </w:pPr>
+      <w:bookmarkStart w:id="3" w:name="__DdeLink__603_360321029611"/>
+      <w:r>
+        <w:rPr>
+          <w:b w:val="false"/>
+          <w:bCs w:val="false"/>
+          <w:i w:val="false"/>
+          <w:iCs w:val="false"/>
+          <w:strike w:val="false"/>
+          <w:dstrike w:val="false"/>
+          <w:outline w:val="false"/>
+          <w:shadow w:val="false"/>
+          <w:color w:val="000000"/>
+          <w:sz w:val="24"/>
+          <w:szCs w:val="24"/>
+          <w:u w:val="none"/>
+        </w:rPr>
+        <w:t/>
+      </w:r>
+      <w:bookmarkEnd w:id="3"/>
+      <w:r>
+        <w:rPr>
+          <w:b w:val="false"/>
+          <w:bCs w:val="false"/>
+          <w:i w:val="false"/>
+          <w:iCs w:val="false"/>
+          <w:strike w:val="false"/>
+          <w:dstrike w:val="false"/>
+          <w:outline w:val="false"/>
+          <w:shadow w:val="false"/>
+          <w:color w:val="000000"/>
+          <w:sz w:val="24"/>
+          <w:szCs w:val="24"/>
+          <w:u w:val="none"/>
+        </w:rPr>
+        <w:t>1. System Imprime novamente, uma messagem solicitando que o usuário informe a estação bs 3</w:t>
+      </w:r>
+    </w:p>
+    <w:p>
+      <w:pPr>
+        <w:pStyle w:val="TextBody"/>
+        <w:spacing w:lineRule="auto" w:line="240" w:before="0" w:after="0"/>
+        <w:rPr/>
+      </w:pPr>
+      <w:r>
+        <w:rPr>
+          <w:b w:val="false"/>
+          <w:bCs w:val="false"/>
+          <w:i w:val="false"/>
+          <w:iCs w:val="false"/>
+          <w:strike w:val="false"/>
+          <w:dstrike w:val="false"/>
+          <w:outline w:val="false"/>
+          <w:shadow w:val="false"/>
+          <w:color w:val="000000"/>
+          <w:sz w:val="24"/>
+          <w:szCs w:val="24"/>
+          <w:u w:val="none"/>
+        </w:rPr>
+        <w:t/>
+      </w:r>
+    </w:p>
+    <w:p>
+      <w:pPr>
+        <w:pStyle w:val="TextBody"/>
+        <w:spacing w:lineRule="auto" w:line="240"/>
+        <w:rPr/>
+      </w:pPr>
+      <w:r>
+        <w:rPr/>
+        <w:t>EF[2] – Usuário informa estação de destino inexistente</w:t>
+      </w:r>
+    </w:p>
+    <w:p>
+      <w:pPr>
+        <w:pStyle w:val="Normal"/>
+        <w:jc w:val="left"/>
+        <w:rPr/>
+      </w:pPr>
+      <w:bookmarkStart w:id="3" w:name="__DdeLink__603_360321029611"/>
+      <w:r>
+        <w:rPr>
+          <w:b w:val="false"/>
+          <w:bCs w:val="false"/>
+          <w:i w:val="false"/>
+          <w:iCs w:val="false"/>
+          <w:strike w:val="false"/>
+          <w:dstrike w:val="false"/>
+          <w:outline w:val="false"/>
+          <w:shadow w:val="false"/>
+          <w:color w:val="000000"/>
+          <w:sz w:val="24"/>
+          <w:szCs w:val="24"/>
+          <w:u w:val="none"/>
+        </w:rPr>
+        <w:t/>
+      </w:r>
+      <w:bookmarkEnd w:id="3"/>
+      <w:r>
+        <w:rPr>
+          <w:b w:val="false"/>
+          <w:bCs w:val="false"/>
+          <w:i w:val="false"/>
+          <w:iCs w:val="false"/>
+          <w:strike w:val="false"/>
+          <w:dstrike w:val="false"/>
+          <w:outline w:val="false"/>
+          <w:shadow w:val="false"/>
+          <w:color w:val="000000"/>
+          <w:sz w:val="24"/>
+          <w:szCs w:val="24"/>
+          <w:u w:val="none"/>
+        </w:rPr>
+        <w:t>1. System Imprime novamente, uma messagem solicitando que o usuário informe a estação bs 3</w:t>
+      </w:r>
+    </w:p>
+    <w:p>
+      <w:pPr>
+        <w:pStyle w:val="TextBody"/>
+        <w:spacing w:lineRule="auto" w:line="240" w:before="0" w:after="0"/>
+        <w:rPr/>
+      </w:pPr>
+      <w:r>
+        <w:rPr>
+          <w:b w:val="false"/>
+          <w:bCs w:val="false"/>
+          <w:i w:val="false"/>
+          <w:iCs w:val="false"/>
+          <w:strike w:val="false"/>
+          <w:dstrike w:val="false"/>
+          <w:outline w:val="false"/>
+          <w:shadow w:val="false"/>
+          <w:color w:val="000000"/>
+          <w:sz w:val="24"/>
+          <w:szCs w:val="24"/>
+          <w:u w:val="none"/>
+        </w:rPr>
+        <w:t/>
+      </w:r>
+    </w:p>
+    <w:p>
+      <w:pPr>
+        <w:pStyle w:val="TextBody"/>
+        <w:spacing w:lineRule="auto" w:line="240"/>
         <w:rPr/>
       </w:pPr>
       <w:r>
